--- a/신청서 및 자소서/241215 BNK 시스템.docx
+++ b/신청서 및 자소서/241215 BNK 시스템.docx
@@ -21,10 +21,14 @@
     <w:p/>
     <w:p>
       <w:r>
-        <w:t>입사 후 업무를 성공적으로 수행하기 위해 필요한 역량은 요구사항을 정확히 이해하고 필요한 IT 기술을 빠르게 학습하여 적용하는 능력입니다. 저는 이러한 역량을 키우기 위해 삼성 청년 SW 아카데미에서 IT 프로젝트를 진행하며 다양한 실무 경험을 쌓았습니다.</w:t>
-      </w:r>
-    </w:p>
-    <w:p>
+        <w:t>입사 후 업무를 성공적으로 수행하기 위해 필요한 역량은 요구사항을 정확히 이해하고 필요한 IT 기술을 빠르게 학습하여 적용하는 능력이라고 생각합니다. 저는 이러한 역량을 키우기 위해 삼성 청년 SW 아카데미에서 요구사항을 분석하고 구현하며 다양한 실무 역량을 쌓았습니다.</w:t>
+      </w:r>
+    </w:p>
+    <w:p/>
+    <w:p>
+      <w:r>
+        <w:t xml:space="preserve"> 특히 </w:t>
+      </w:r>
       <w:proofErr w:type="spellStart"/>
       <w:r>
         <w:t>머신러닝</w:t>
@@ -42,11 +46,19 @@
         <w:t xml:space="preserve"> 반환하는 프로세스를 설계했습니다. 그 결과, 초기 5개에서 10개로 확장된 모델도 효과적으로 서버에서 대응할 수 있었습니다.</w:t>
       </w:r>
     </w:p>
-    <w:p>
-      <w:r>
-        <w:t>이 과정에서 구글링과 공식 문서 학습을 통해 기술을 빠르게 습득하며 문제를 해결한 경험은 BNK 금융그룹의 디지털 혁신과 데이터 기반 시스템 구축에 기여할 자신감을 키웠습니다.</w:t>
-      </w:r>
-    </w:p>
+    <w:p/>
+    <w:p>
+      <w:r>
+        <w:rPr>
+          <w:rFonts w:hint="eastAsia"/>
+        </w:rPr>
+        <w:t>이</w:t>
+      </w:r>
+      <w:r>
+        <w:t xml:space="preserve"> 과정에서 구글링과 공식 문서 학습을 통해 기술을 빠르게 습득하며 문제를 해결한 경험은 BNK 금융그룹의 디지털 혁신과 데이터 기반 시스템 구축에 기여할 자신감을 키웠습니다.</w:t>
+      </w:r>
+    </w:p>
+    <w:p/>
     <w:p>
       <w:pPr>
         <w:rPr>
@@ -138,24 +150,19 @@
         <w:rPr>
           <w:rFonts w:asciiTheme="majorHAnsi" w:eastAsiaTheme="majorEastAsia" w:hAnsiTheme="majorHAnsi" w:cstheme="majorBidi"/>
         </w:rPr>
-        <w:t>성장의 기회로 삼고자 했습니다. 이를 통해 기술적 역량과 업무 이해도가 크게 향상되었으며, 문제를 해결하며 얻은 경험은 긍정적인 결과로 이어졌습니다. 앞으로도 이러한 태도로 팀의 목표를 달성하며 기여하고자 합니다.</w:t>
+        <w:t xml:space="preserve">성장의 기회로 삼고자 했습니다. 이를 통해 기술적 역량과 업무 이해도가 크게 향상되었으며, 문제를 해결하며 얻은 경험은 긍정적인 결과로 </w:t>
+      </w:r>
+      <w:r>
+        <w:rPr>
+          <w:rFonts w:asciiTheme="majorHAnsi" w:eastAsiaTheme="majorEastAsia" w:hAnsiTheme="majorHAnsi" w:cstheme="majorBidi"/>
+        </w:rPr>
+        <w:lastRenderedPageBreak/>
+        <w:t>이어졌습니다. 앞으로도 이러한 태도로 팀의 목표를 달성하며 기여하고자 합니다.</w:t>
       </w:r>
     </w:p>
     <w:p/>
-    <w:p>
-      <w:pPr>
-        <w:rPr>
-          <w:rFonts w:hint="eastAsia"/>
-        </w:rPr>
-      </w:pPr>
-    </w:p>
-    <w:p>
-      <w:pPr>
-        <w:rPr>
-          <w:rFonts w:hint="eastAsia"/>
-        </w:rPr>
-      </w:pPr>
-    </w:p>
+    <w:p/>
+    <w:p/>
     <w:p>
       <w:pPr>
         <w:rPr>
@@ -209,22 +216,23 @@
       </w:r>
     </w:p>
     <w:p>
-      <w:pPr>
-        <w:rPr>
-          <w:rFonts w:hint="eastAsia"/>
-        </w:rPr>
-      </w:pPr>
       <w:r>
         <w:br/>
       </w:r>
       <w:proofErr w:type="spellStart"/>
       <w:r>
-        <w:t>비엔케이시스템의</w:t>
+        <w:t>비엔케이</w:t>
       </w:r>
       <w:proofErr w:type="spellEnd"/>
       <w:r>
+        <w:rPr>
+          <w:rFonts w:hint="eastAsia"/>
+        </w:rPr>
         <w:t xml:space="preserve"> </w:t>
       </w:r>
+      <w:r>
+        <w:t xml:space="preserve">시스템의 </w:t>
+      </w:r>
       <w:proofErr w:type="spellStart"/>
       <w:r>
         <w:t>인재상</w:t>
@@ -245,24 +253,53 @@
         <w:rPr>
           <w:rFonts w:hint="eastAsia"/>
         </w:rPr>
-        <w:t>새로운 기술을 학습하여 고객사에게 합리적인 IT 서비스를 제공하는 사람이고자 노력해왔습니다.</w:t>
-      </w:r>
-    </w:p>
-    <w:p>
-      <w:r>
-        <w:t>삼성 청년 SW 아카데미에서 진행한 웹 재고관리 시스템 프로젝트가 우수 프로젝트로 선정된 이후에도, 출고 엑셀 파일 업로드에 2분 이상의 시간이 소요되는 문제를 발견했습니다. 분석 결과, 데이터베이스에서 최대 5번의 Join이 발생해 속도가 저하된 것을 확인했습니다. 이를 해결하기 위해 블로그와 GitHub 등의 자료를 참고하여 인덱싱과 반정규화 기술을 학습했습니다.</w:t>
-      </w:r>
-    </w:p>
-    <w:p>
-      <w:r>
-        <w:t xml:space="preserve">해당 기술을 적용해 수정/삭제 빈도가 낮은 테이블에는 인덱스를 추가하고, 잦은 수정이 발생하는 데이터를 </w:t>
+        <w:t>새로운 기술을 학습하여 고객사에게 합리적인 IT 서비스를 제공하는 사람이고자 노력해</w:t>
+      </w:r>
+      <w:r>
+        <w:rPr>
+          <w:rFonts w:hint="eastAsia"/>
+        </w:rPr>
+        <w:t xml:space="preserve"> </w:t>
+      </w:r>
+      <w:r>
+        <w:rPr>
+          <w:rFonts w:hint="eastAsia"/>
+        </w:rPr>
+        <w:t>왔습니다.</w:t>
+      </w:r>
+    </w:p>
+    <w:p>
+      <w:r>
+        <w:t>삼성 청년 SW 아카데미에서 진행한 웹 재</w:t>
+      </w:r>
+      <w:r>
+        <w:tab/>
       </w:r>
       <w:proofErr w:type="spellStart"/>
       <w:r>
-        <w:t>반정규화하여</w:t>
+        <w:t>고관리</w:t>
       </w:r>
       <w:proofErr w:type="spellEnd"/>
       <w:r>
+        <w:t xml:space="preserve"> 시스템 프로젝트가 우수 프로젝트로 선정된 이후에도, 출고 엑셀 파일 업로드에 2분 이상의 시간이 소요되는 문제를 발견했습니다. 분석 결과, 데이터베이스에서 최대 5번의 Join이 발생해 속도가 저하된 것을 확인했습니다. 이를 해결하기 위해 블로그와 GitHub 등의 자료를 참고하여 인덱싱과 반정규화 기술을 학습했습니다.</w:t>
+      </w:r>
+    </w:p>
+    <w:p>
+      <w:r>
+        <w:t>해당 기술을 적용해 수정/삭제 빈도가 낮은 테이블에는 인덱스를 추가하고, 잦은 수정이 발생하는 데이터를 반</w:t>
+      </w:r>
+      <w:r>
+        <w:rPr>
+          <w:rFonts w:hint="eastAsia"/>
+        </w:rPr>
+        <w:t xml:space="preserve"> </w:t>
+      </w:r>
+      <w:proofErr w:type="spellStart"/>
+      <w:r>
+        <w:t>정규화하여</w:t>
+      </w:r>
+      <w:proofErr w:type="spellEnd"/>
+      <w:r>
         <w:t xml:space="preserve"> Join 횟수를 줄였습니다. 그 결과, 처리 속도가 기존 2분에서 40초로 단축되었고, 데이터 처리 성능</w:t>
       </w:r>
       <w:r>
@@ -272,11 +309,7 @@
         <w:t>을</w:t>
       </w:r>
       <w:r>
-        <w:t xml:space="preserve"> 크게 </w:t>
-      </w:r>
-      <w:proofErr w:type="gramStart"/>
-      <w:r>
-        <w:t>개선</w:t>
+        <w:t xml:space="preserve"> 크게 개선</w:t>
       </w:r>
       <w:r>
         <w:rPr>
@@ -284,19 +317,9 @@
         </w:rPr>
         <w:t>하였습니다.</w:t>
       </w:r>
-      <w:r>
-        <w:t>.</w:t>
-      </w:r>
-      <w:proofErr w:type="gramEnd"/>
     </w:p>
     <w:p/>
-    <w:p>
-      <w:pPr>
-        <w:rPr>
-          <w:rFonts w:hint="eastAsia"/>
-        </w:rPr>
-      </w:pPr>
-    </w:p>
+    <w:p/>
     <w:p>
       <w:r>
         <w:rPr>
@@ -307,18 +330,22 @@
     </w:p>
     <w:p/>
     <w:p>
-      <w:pPr>
-        <w:rPr>
-          <w:rFonts w:hint="eastAsia"/>
-        </w:rPr>
-      </w:pPr>
-      <w:r>
-        <w:rPr>
-          <w:rFonts w:hint="eastAsia"/>
-        </w:rPr>
-        <w:t xml:space="preserve">긍정적인 마인드 희생 </w:t>
-      </w:r>
-    </w:p>
+      <w:r>
+        <w:t>저는 배려가 조직의 성장과 개인의 성장을 만들어낸다고 믿으며 이를 실천해왔습니다. GTEP 사업에 참여해 카자흐스탄 World Food 박람회 프로젝트를 수행하며, 이 신념을 더욱 확고히 할 수 있었습니다.</w:t>
+      </w:r>
+    </w:p>
+    <w:p>
+      <w:r>
+        <w:t>4명의 팀원과 함께 제품 상담, 홍보, INVOICE 작성 등의 업무를 맡았는데, 학기 중 프로젝트를 병행하던 팀원들이 과중한 업무로 어려움을 겪었습니다. 이때, 저는 팀원들의 상황을 이해하고 INVOICE 작성과 고객 상담 등 팀원들이 수행하기 어려운 업무를 적극적으로 맡아 프로젝트를 성공적으로 이끌었습니다.</w:t>
+      </w:r>
+    </w:p>
+    <w:p>
+      <w:r>
+        <w:lastRenderedPageBreak/>
+        <w:t>그 결과, 5,000불 이상의 판매 실적을 달성하며 팀의 목표를 완수할 수 있었고, 이 과정에서 저 역시 문제 해결과 시간 관리 능력을 키울 수 있었습니다. 이 경험은 배려를 통한 협력이 조직과 개인 모두를 성장시킨다는 것을 다시 한번 깨닫게 해주었습니다.</w:t>
+      </w:r>
+    </w:p>
+    <w:p/>
     <w:sectPr>
       <w:pgSz w:w="11906" w:h="16838"/>
       <w:pgMar w:top="1701" w:right="1440" w:bottom="1440" w:left="1440" w:header="851" w:footer="992" w:gutter="0"/>
